--- a/rapport de stage (Issam lizame) 2.docx
+++ b/rapport de stage (Issam lizame) 2.docx
@@ -1716,6 +1716,7 @@
           <w:lang w:val="fr-FR"/>
         </w:rPr>
       </w:pPr>
+      <w:bookmarkStart w:id="1" w:name="_GoBack"/>
       <w:r>
         <w:rPr>
           <w:sz w:val="28"/>
@@ -1803,6 +1804,7 @@
         <w:t xml:space="preserve"> ainsi qu'aux employés de l’entreprise pour leurs conseils précieux et leur excellent accueil, qui ont contribué à faire de cette expérience un véritable succès. Leur soutien et leurs encouragements m'ont permis d'apprendre et d'évoluer dans un environnement stimulant et enrichissant.  </w:t>
       </w:r>
     </w:p>
+    <w:bookmarkEnd w:id="1"/>
     <w:p>
       <w:pPr>
         <w:spacing w:line="276" w:lineRule="auto"/>
@@ -1877,7 +1879,7 @@
         <w:br w:type="page"/>
       </w:r>
     </w:p>
-    <w:bookmarkStart w:id="1" w:name="_Toc185961073"/>
+    <w:bookmarkStart w:id="2" w:name="_Toc185961073"/>
     <w:p>
       <w:pPr>
         <w:spacing w:line="276" w:lineRule="auto"/>
@@ -2056,7 +2058,7 @@
         </w:rPr>
         <w:t>Sommaire</w:t>
       </w:r>
-      <w:bookmarkEnd w:id="1"/>
+      <w:bookmarkEnd w:id="2"/>
     </w:p>
     <w:sdt>
       <w:sdtPr>
@@ -3720,7 +3722,7 @@
         </w:rPr>
         <w:br w:type="page"/>
       </w:r>
-      <w:bookmarkStart w:id="2" w:name="_Toc185961074"/>
+      <w:bookmarkStart w:id="3" w:name="_Toc185961074"/>
       <w:r>
         <w:rPr>
           <w:b/>
@@ -3887,19 +3889,19 @@
         </w:rPr>
         <w:t>Résumé</w:t>
       </w:r>
-      <w:bookmarkEnd w:id="2"/>
-    </w:p>
-    <w:p>
-      <w:pPr>
-        <w:rPr>
-          <w:lang w:val="fr-FR"/>
-        </w:rPr>
-      </w:pPr>
-      <w:r>
-        <w:rPr>
-          <w:lang w:val="fr-FR"/>
-        </w:rPr>
-        <w:t>Ce rapport présente un guide pratique pour la création d’entreprises au Maroc, en détaillant trois formes juridiques principales : la Société à Responsabilité Limitée (SARL), l'</w:t>
+      <w:bookmarkEnd w:id="3"/>
+    </w:p>
+    <w:p>
+      <w:pPr>
+        <w:rPr>
+          <w:lang w:val="fr-FR"/>
+        </w:rPr>
+      </w:pPr>
+      <w:r>
+        <w:rPr>
+          <w:lang w:val="fr-FR"/>
+        </w:rPr>
+        <w:t xml:space="preserve">Dans le cadre de mon stage chez Stratency Consulting, j'ai rédigé un guide pratique pour la création d'entreprises au Maroc. Ce document vise à détailler les formes juridiques principales – SARL, </w:t>
       </w:r>
       <w:proofErr w:type="spellStart"/>
       <w:r>
@@ -3913,47 +3915,47 @@
         <w:rPr>
           <w:lang w:val="fr-FR"/>
         </w:rPr>
-        <w:t xml:space="preserve"> et l'entreprise individuelle (personne physique). Il décrit les étapes essentielles à suivre pour chaque statut juridique, en mettant en évidence leurs spécificités et leurs avantages.</w:t>
-      </w:r>
-    </w:p>
-    <w:p>
-      <w:pPr>
-        <w:rPr>
-          <w:lang w:val="fr-FR"/>
-        </w:rPr>
-      </w:pPr>
-    </w:p>
-    <w:p>
-      <w:pPr>
-        <w:rPr>
-          <w:lang w:val="fr-FR"/>
-        </w:rPr>
-      </w:pPr>
-      <w:r>
-        <w:rPr>
-          <w:lang w:val="fr-FR"/>
-        </w:rPr>
-        <w:t>Dans le cadre de la SARL, les démarches incluent la réservation du nom commercial via un certificat négatif, la préparation des documents juridiques nécessaires (statuts, bail ou domiciliation), l’obtention des identifiants fiscaux (IF, TP, ICE), l'inscription au Registre du Commerce, ainsi que la réalisation de la publicité légale.</w:t>
-      </w:r>
-    </w:p>
-    <w:p>
-      <w:pPr>
-        <w:rPr>
-          <w:lang w:val="fr-FR"/>
-        </w:rPr>
-      </w:pPr>
-    </w:p>
-    <w:p>
-      <w:pPr>
-        <w:rPr>
-          <w:lang w:val="fr-FR"/>
-        </w:rPr>
-      </w:pPr>
-      <w:r>
-        <w:rPr>
-          <w:lang w:val="fr-FR"/>
-        </w:rPr>
-        <w:t>Le statut d'</w:t>
+        <w:t xml:space="preserve"> et entreprise individuelle – tout en expliquant les démarches administratives et obligations légales associées.</w:t>
+      </w:r>
+    </w:p>
+    <w:p>
+      <w:pPr>
+        <w:rPr>
+          <w:lang w:val="fr-FR"/>
+        </w:rPr>
+      </w:pPr>
+    </w:p>
+    <w:p>
+      <w:pPr>
+        <w:rPr>
+          <w:lang w:val="fr-FR"/>
+        </w:rPr>
+      </w:pPr>
+      <w:r>
+        <w:rPr>
+          <w:lang w:val="fr-FR"/>
+        </w:rPr>
+        <w:t>La Société à Responsabilité Limitée (SARL) nécessite plusieurs étapes, notamment la réservation du nom via un certificat négatif, la préparation des statuts et d’un contrat de domiciliation, l’obtention des identifiants fiscaux (IF, TP, ICE), l’inscription au Registre du Commerce et la publication dans le bulletin officiel.</w:t>
+      </w:r>
+    </w:p>
+    <w:p>
+      <w:pPr>
+        <w:rPr>
+          <w:lang w:val="fr-FR"/>
+        </w:rPr>
+      </w:pPr>
+    </w:p>
+    <w:p>
+      <w:pPr>
+        <w:rPr>
+          <w:lang w:val="fr-FR"/>
+        </w:rPr>
+      </w:pPr>
+      <w:r>
+        <w:rPr>
+          <w:lang w:val="fr-FR"/>
+        </w:rPr>
+        <w:t>Le statut d’</w:t>
       </w:r>
       <w:proofErr w:type="spellStart"/>
       <w:r>
@@ -3967,67 +3969,47 @@
         <w:rPr>
           <w:lang w:val="fr-FR"/>
         </w:rPr>
-        <w:t xml:space="preserve"> se distingue par sa simplicité administrative et sa fiscalité avantageuse, incluant une exonération de TVA sous certaines conditions. L'inscription se fait entièrement en ligne, et l'ouverture d'un compte bancaire professionnel est obligatoire.</w:t>
-      </w:r>
-    </w:p>
-    <w:p>
-      <w:pPr>
-        <w:rPr>
-          <w:lang w:val="fr-FR"/>
-        </w:rPr>
-      </w:pPr>
-    </w:p>
-    <w:p>
-      <w:pPr>
-        <w:rPr>
-          <w:lang w:val="fr-FR"/>
-        </w:rPr>
-      </w:pPr>
-      <w:r>
-        <w:rPr>
-          <w:lang w:val="fr-FR"/>
-        </w:rPr>
-        <w:t>L’entreprise individuelle (personne physique) diffère de la SARL principalement par son régime fiscal (impôt sur le revenu) et ses obligations comptables allégées. Pour certaines activités, l'enregistrement à la taxe professionnelle (TP) et au Registre du Commerce s’avère nécessaire.</w:t>
-      </w:r>
-    </w:p>
-    <w:p>
-      <w:pPr>
-        <w:rPr>
-          <w:lang w:val="fr-FR"/>
-        </w:rPr>
-      </w:pPr>
-    </w:p>
-    <w:p>
-      <w:pPr>
-        <w:rPr>
-          <w:lang w:val="fr-FR"/>
-        </w:rPr>
-      </w:pPr>
-      <w:r>
-        <w:rPr>
-          <w:lang w:val="fr-FR"/>
-        </w:rPr>
-        <w:t>Le rapport aborde aussi les obligations déclaratives communes, telles que la déclaration de la TVA et la déclaration auprès de la CNSS pour garantir la couverture sociale des employés.</w:t>
-      </w:r>
-    </w:p>
-    <w:p>
-      <w:pPr>
-        <w:rPr>
-          <w:lang w:val="fr-FR"/>
-        </w:rPr>
-      </w:pPr>
-    </w:p>
-    <w:p>
-      <w:pPr>
-        <w:rPr>
-          <w:lang w:val="fr-FR"/>
-        </w:rPr>
-      </w:pPr>
-      <w:r>
-        <w:rPr>
-          <w:lang w:val="fr-FR"/>
-        </w:rPr>
-        <w:t>Par ailleurs, un business plan solide, comprenant une étude de marché, un plan financier et un plan opérationnel, est essentiel pour assurer la viabilité et la pérennité du projet entrepreneurial.</w:t>
+        <w:t>, quant à lui, se distingue par sa simplicité administrative et une fiscalité avantageuse, avec possibilité d’exonération de TVA sous certaines conditions. L’inscription se fait en ligne, et l’ouverture d’un compte bancaire professionnel est obligatoire.</w:t>
+      </w:r>
+    </w:p>
+    <w:p>
+      <w:pPr>
+        <w:rPr>
+          <w:lang w:val="fr-FR"/>
+        </w:rPr>
+      </w:pPr>
+    </w:p>
+    <w:p>
+      <w:pPr>
+        <w:rPr>
+          <w:lang w:val="fr-FR"/>
+        </w:rPr>
+      </w:pPr>
+      <w:r>
+        <w:rPr>
+          <w:lang w:val="fr-FR"/>
+        </w:rPr>
+        <w:t>Pour l’entreprise individuelle (personne physique), le régime fiscal repose sur l’impôt sur le revenu, avec des obligations comptables allégées. Cependant, certaines activités requièrent une inscription à la taxe professionnelle et au Registre du Commerce.</w:t>
+      </w:r>
+    </w:p>
+    <w:p>
+      <w:pPr>
+        <w:rPr>
+          <w:lang w:val="fr-FR"/>
+        </w:rPr>
+      </w:pPr>
+    </w:p>
+    <w:p>
+      <w:pPr>
+        <w:rPr>
+          <w:lang w:val="fr-FR"/>
+        </w:rPr>
+      </w:pPr>
+      <w:r>
+        <w:rPr>
+          <w:lang w:val="fr-FR"/>
+        </w:rPr>
+        <w:t>Le rapport met également en lumière des obligations communes, telles que la déclaration de TVA et l’affiliation à la CNSS pour la couverture sociale des employés. Enfin, il souligne l’importance d’un business plan structuré, intégrant une étude de marché, un plan financier et un plan opérationnel, pour assurer la réussite du projet entrepreneurial.</w:t>
       </w:r>
     </w:p>
     <w:p>
@@ -4049,7 +4031,13 @@
         <w:rPr>
           <w:lang w:val="fr-FR"/>
         </w:rPr>
-        <w:t>Au cours de la rédaction de ce rapport, j'ai acquis des compétences en gestion d’entreprise, en analyse juridique des différents statuts d’entreprises et en élaboration de business plans. J'ai également développé des compétences pratiques en matière de recherche juridique et de gestion administrative des formalités de création d'entreprise. Parmi les tâches réalisées, j’ai contribué à la rédaction de contenu structuré, à l’élaboration d’un plan financier et à l’analyse des exigences fiscales pour chaque forme juridique.</w:t>
+        <w:t>En</w:t>
+      </w:r>
+      <w:r>
+        <w:rPr>
+          <w:lang w:val="fr-FR"/>
+        </w:rPr>
+        <w:t>fin, cette mission m’a permis de renforcer mes compétences en analyse juridique, gestion administrative et élaboration de business plans. J’ai également développé une expertise pratique en rédaction structurée, recherche juridique et compréhension des enjeux fiscaux propres à chaque statut juridique.</w:t>
       </w:r>
       <w:r>
         <w:rPr>
@@ -4060,7 +4048,7 @@
         <w:br w:type="page"/>
       </w:r>
     </w:p>
-    <w:bookmarkStart w:id="3" w:name="_Toc185961075"/>
+    <w:bookmarkStart w:id="4" w:name="_Toc185961075"/>
     <w:p>
       <w:pPr>
         <w:spacing w:line="480" w:lineRule="auto"/>
@@ -4248,7 +4236,7 @@
         </w:rPr>
         <w:t>générale</w:t>
       </w:r>
-      <w:bookmarkEnd w:id="3"/>
+      <w:bookmarkEnd w:id="4"/>
     </w:p>
     <w:p>
       <w:pPr>
@@ -4440,7 +4428,7 @@
         <w:br w:type="page"/>
       </w:r>
     </w:p>
-    <w:bookmarkStart w:id="4" w:name="_Toc185961076"/>
+    <w:bookmarkStart w:id="5" w:name="_Toc185961076"/>
     <w:p>
       <w:pPr>
         <w:pStyle w:val="ListParagraph"/>
@@ -4682,7 +4670,7 @@
         </w:rPr>
         <w:t>Partie I : Présentation du Cabinet</w:t>
       </w:r>
-      <w:bookmarkEnd w:id="4"/>
+      <w:bookmarkEnd w:id="5"/>
     </w:p>
     <w:p>
       <w:pPr>
@@ -4714,7 +4702,7 @@
         </w:rPr>
         <w:t xml:space="preserve"> </w:t>
       </w:r>
-      <w:bookmarkStart w:id="5" w:name="_Toc185961077"/>
+      <w:bookmarkStart w:id="6" w:name="_Toc185961077"/>
       <w:r>
         <w:rPr>
           <w:b/>
@@ -4738,7 +4726,7 @@
         </w:rPr>
         <w:t> :</w:t>
       </w:r>
-      <w:bookmarkEnd w:id="5"/>
+      <w:bookmarkEnd w:id="6"/>
     </w:p>
     <w:tbl>
       <w:tblPr>
@@ -5754,7 +5742,7 @@
         </w:rPr>
         <w:t xml:space="preserve"> </w:t>
       </w:r>
-      <w:bookmarkStart w:id="6" w:name="_Toc185961078"/>
+      <w:bookmarkStart w:id="7" w:name="_Toc185961078"/>
       <w:r>
         <w:rPr>
           <w:b/>
@@ -5766,7 +5754,7 @@
         </w:rPr>
         <w:t>Présentation du Cabinet :</w:t>
       </w:r>
-      <w:bookmarkEnd w:id="6"/>
+      <w:bookmarkEnd w:id="7"/>
     </w:p>
     <w:p>
       <w:pPr>
@@ -7360,10 +7348,73 @@
           <w:color w:val="FF0000"/>
         </w:rPr>
         <w:lastRenderedPageBreak/>
+        <w:drawing>
+          <wp:anchor distT="0" distB="0" distL="114300" distR="114300" simplePos="0" relativeHeight="251894784" behindDoc="0" locked="0" layoutInCell="1" allowOverlap="1" wp14:anchorId="0739F7EB" wp14:editId="258A814F">
+            <wp:simplePos x="0" y="0"/>
+            <wp:positionH relativeFrom="margin">
+              <wp:align>right</wp:align>
+            </wp:positionH>
+            <wp:positionV relativeFrom="page">
+              <wp:posOffset>1303462</wp:posOffset>
+            </wp:positionV>
+            <wp:extent cx="5271714" cy="3124455"/>
+            <wp:effectExtent l="0" t="0" r="5715" b="0"/>
+            <wp:wrapNone/>
+            <wp:docPr id="57" name="Picture 57"/>
+            <wp:cNvGraphicFramePr>
+              <a:graphicFrameLocks xmlns:a="http://schemas.openxmlformats.org/drawingml/2006/main" noChangeAspect="1"/>
+            </wp:cNvGraphicFramePr>
+            <a:graphic xmlns:a="http://schemas.openxmlformats.org/drawingml/2006/main">
+              <a:graphicData uri="http://schemas.openxmlformats.org/drawingml/2006/picture">
+                <pic:pic xmlns:pic="http://schemas.openxmlformats.org/drawingml/2006/picture">
+                  <pic:nvPicPr>
+                    <pic:cNvPr id="57" name="Neutral Beige Minimalist Company Organizational Chart (1).png"/>
+                    <pic:cNvPicPr/>
+                  </pic:nvPicPr>
+                  <pic:blipFill>
+                    <a:blip r:embed="rId10">
+                      <a:extLst>
+                        <a:ext uri="{28A0092B-C50C-407E-A947-70E740481C1C}">
+                          <a14:useLocalDpi xmlns:a14="http://schemas.microsoft.com/office/drawing/2010/main" val="0"/>
+                        </a:ext>
+                      </a:extLst>
+                    </a:blip>
+                    <a:stretch>
+                      <a:fillRect/>
+                    </a:stretch>
+                  </pic:blipFill>
+                  <pic:spPr>
+                    <a:xfrm>
+                      <a:off x="0" y="0"/>
+                      <a:ext cx="5271714" cy="3124455"/>
+                    </a:xfrm>
+                    <a:prstGeom prst="rect">
+                      <a:avLst/>
+                    </a:prstGeom>
+                  </pic:spPr>
+                </pic:pic>
+              </a:graphicData>
+            </a:graphic>
+            <wp14:sizeRelH relativeFrom="margin">
+              <wp14:pctWidth>0</wp14:pctWidth>
+            </wp14:sizeRelH>
+            <wp14:sizeRelV relativeFrom="margin">
+              <wp14:pctHeight>0</wp14:pctHeight>
+            </wp14:sizeRelV>
+          </wp:anchor>
+        </w:drawing>
+      </w:r>
+      <w:r>
+        <w:rPr>
+          <w:b/>
+          <w:bCs/>
+          <w:noProof/>
+          <w:color w:val="FF0000"/>
+        </w:rPr>
         <mc:AlternateContent>
           <mc:Choice Requires="wps">
             <w:drawing>
-              <wp:anchor distT="0" distB="0" distL="114300" distR="114300" simplePos="0" relativeHeight="251893760" behindDoc="0" locked="0" layoutInCell="1" allowOverlap="1" wp14:anchorId="4D525DF0" wp14:editId="43C91AFD">
+              <wp:anchor distT="0" distB="0" distL="114300" distR="114300" simplePos="0" relativeHeight="251893760" behindDoc="0" locked="0" layoutInCell="1" allowOverlap="1" wp14:anchorId="4D525DF0" wp14:editId="2BE3EC16">
                 <wp:simplePos x="0" y="0"/>
                 <wp:positionH relativeFrom="leftMargin">
                   <wp:posOffset>457834</wp:posOffset>
@@ -7420,7 +7471,7 @@
           </mc:Choice>
           <mc:Fallback>
             <w:pict>
-              <v:rect w14:anchorId="691FB7F7" id="Rectangle 55" o:spid="_x0000_s1026" style="position:absolute;margin-left:36.05pt;margin-top:0;width:16pt;height:881.25pt;rotation:180;z-index:251893760;visibility:visible;mso-wrap-style:square;mso-width-percent:0;mso-height-percent:0;mso-wrap-distance-left:9pt;mso-wrap-distance-top:0;mso-wrap-distance-right:9pt;mso-wrap-distance-bottom:0;mso-position-horizontal:absolute;mso-position-horizontal-relative:left-margin-area;mso-position-vertical:top;mso-position-vertical-relative:page;mso-width-percent:0;mso-height-percent:0;mso-width-relative:margin;mso-height-relative:margin;v-text-anchor:middle" o:gfxdata="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" fillcolor="#548235" stroked="f" strokeweight="1pt">
+              <v:rect w14:anchorId="35E02804" id="Rectangle 55" o:spid="_x0000_s1026" style="position:absolute;margin-left:36.05pt;margin-top:0;width:16pt;height:881.25pt;rotation:180;z-index:251893760;visibility:visible;mso-wrap-style:square;mso-width-percent:0;mso-height-percent:0;mso-wrap-distance-left:9pt;mso-wrap-distance-top:0;mso-wrap-distance-right:9pt;mso-wrap-distance-bottom:0;mso-position-horizontal:absolute;mso-position-horizontal-relative:left-margin-area;mso-position-vertical:top;mso-position-vertical-relative:page;mso-width-percent:0;mso-height-percent:0;mso-width-relative:margin;mso-height-relative:margin;v-text-anchor:middle" o:gfxdata="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" fillcolor="#548235" stroked="f" strokeweight="1pt">
                 <w10:wrap anchorx="margin" anchory="page"/>
               </v:rect>
             </w:pict>
@@ -7512,7 +7563,7 @@
         </w:rPr>
         <w:t xml:space="preserve"> </w:t>
       </w:r>
-      <w:bookmarkStart w:id="7" w:name="_Toc185961079"/>
+      <w:bookmarkStart w:id="8" w:name="_Toc185961079"/>
       <w:r>
         <w:rPr>
           <w:rFonts w:asciiTheme="minorHAnsi" w:hAnsiTheme="minorHAnsi" w:cstheme="minorHAnsi"/>
@@ -7535,7 +7586,7 @@
         </w:rPr>
         <w:t>rganigramme :</w:t>
       </w:r>
-      <w:bookmarkEnd w:id="7"/>
+      <w:bookmarkEnd w:id="8"/>
       <w:r>
         <w:rPr>
           <w:rFonts w:asciiTheme="minorHAnsi" w:hAnsiTheme="minorHAnsi" w:cstheme="minorHAnsi"/>
@@ -7563,74 +7614,6 @@
           <w:szCs w:val="32"/>
         </w:rPr>
       </w:pPr>
-      <w:bookmarkStart w:id="8" w:name="_GoBack"/>
-      <w:bookmarkEnd w:id="8"/>
-      <w:r>
-        <w:rPr>
-          <w:rFonts w:asciiTheme="minorHAnsi" w:hAnsiTheme="minorHAnsi" w:cstheme="minorHAnsi"/>
-          <w:b/>
-          <w:bCs/>
-          <w:noProof/>
-          <w:color w:val="00B050"/>
-          <w:sz w:val="32"/>
-          <w:szCs w:val="32"/>
-        </w:rPr>
-        <w:drawing>
-          <wp:anchor distT="0" distB="0" distL="114300" distR="114300" simplePos="0" relativeHeight="251864064" behindDoc="0" locked="0" layoutInCell="1" allowOverlap="1" wp14:anchorId="0B4C7412" wp14:editId="0044174D">
-            <wp:simplePos x="0" y="0"/>
-            <wp:positionH relativeFrom="margin">
-              <wp:posOffset>151075</wp:posOffset>
-            </wp:positionH>
-            <wp:positionV relativeFrom="page">
-              <wp:posOffset>1539020</wp:posOffset>
-            </wp:positionV>
-            <wp:extent cx="6012595" cy="2806065"/>
-            <wp:effectExtent l="0" t="0" r="7620" b="0"/>
-            <wp:wrapNone/>
-            <wp:docPr id="50" name="Picture 50"/>
-            <wp:cNvGraphicFramePr>
-              <a:graphicFrameLocks xmlns:a="http://schemas.openxmlformats.org/drawingml/2006/main" noChangeAspect="1"/>
-            </wp:cNvGraphicFramePr>
-            <a:graphic xmlns:a="http://schemas.openxmlformats.org/drawingml/2006/main">
-              <a:graphicData uri="http://schemas.openxmlformats.org/drawingml/2006/picture">
-                <pic:pic xmlns:pic="http://schemas.openxmlformats.org/drawingml/2006/picture">
-                  <pic:nvPicPr>
-                    <pic:cNvPr id="50" name="WhatsApp Image 2024-12-19 at 12.57.12.jpg"/>
-                    <pic:cNvPicPr/>
-                  </pic:nvPicPr>
-                  <pic:blipFill>
-                    <a:blip r:embed="rId10">
-                      <a:extLst>
-                        <a:ext uri="{28A0092B-C50C-407E-A947-70E740481C1C}">
-                          <a14:useLocalDpi xmlns:a14="http://schemas.microsoft.com/office/drawing/2010/main" val="0"/>
-                        </a:ext>
-                      </a:extLst>
-                    </a:blip>
-                    <a:stretch>
-                      <a:fillRect/>
-                    </a:stretch>
-                  </pic:blipFill>
-                  <pic:spPr>
-                    <a:xfrm>
-                      <a:off x="0" y="0"/>
-                      <a:ext cx="6012595" cy="2806065"/>
-                    </a:xfrm>
-                    <a:prstGeom prst="rect">
-                      <a:avLst/>
-                    </a:prstGeom>
-                  </pic:spPr>
-                </pic:pic>
-              </a:graphicData>
-            </a:graphic>
-            <wp14:sizeRelH relativeFrom="margin">
-              <wp14:pctWidth>0</wp14:pctWidth>
-            </wp14:sizeRelH>
-            <wp14:sizeRelV relativeFrom="margin">
-              <wp14:pctHeight>0</wp14:pctHeight>
-            </wp14:sizeRelV>
-          </wp:anchor>
-        </w:drawing>
-      </w:r>
     </w:p>
     <w:p>
       <w:pPr>
@@ -14936,7 +14919,7 @@
             <w:bCs/>
             <w:noProof/>
           </w:rPr>
-          <w:t>17</w:t>
+          <w:t>2</w:t>
         </w:r>
         <w:r>
           <w:rPr>
@@ -19072,7 +19055,7 @@
 </file>
 
 <file path=customXml/itemProps1.xml><?xml version="1.0" encoding="utf-8"?>
-<ds:datastoreItem xmlns:ds="http://schemas.openxmlformats.org/officeDocument/2006/customXml" ds:itemID="{D6B17530-22C2-4349-BFEC-CAF2819ABD03}">
+<ds:datastoreItem xmlns:ds="http://schemas.openxmlformats.org/officeDocument/2006/customXml" ds:itemID="{485951DB-66FD-4812-B2A5-28626847093E}">
   <ds:schemaRefs>
     <ds:schemaRef ds:uri="http://schemas.openxmlformats.org/officeDocument/2006/bibliography"/>
   </ds:schemaRefs>
